--- a/Lab5/front.docx
+++ b/Lab5/front.docx
@@ -290,7 +290,7 @@
           <w:sz w:val="36"/>
           <w:szCs w:val="36"/>
         </w:rPr>
-        <w:t>4</w:t>
+        <w:t>5</w:t>
       </w:r>
     </w:p>
     <w:p>
@@ -335,7 +335,7 @@
           <w:sz w:val="28"/>
           <w:szCs w:val="28"/>
         </w:rPr>
-        <w:t xml:space="preserve"> Візуалізація даних за допомогою matplotlib та Seaborn</w:t>
+        <w:t xml:space="preserve"> Робота з часовими рядами в Pandas</w:t>
       </w:r>
     </w:p>
     <w:p>
@@ -818,7 +818,7 @@
       </w:pPr>
       <w:r>
         <w:rPr/>
-        <w:t>Ознайомитись з основними діаграмами та графіками, що використовуються при аналізі даних. Навчитись будувати їх за допомогою бібліотек matplotlib та Seaborn.</w:t>
+        <w:t>Ознайомитись з основними представленнями часових рядів в Pandas та операціями з ними.</w:t>
       </w:r>
     </w:p>
     <w:p>
@@ -850,7 +850,7 @@
       </w:pPr>
       <w:r>
         <w:rPr/>
-        <w:t>Файл diamonds.csv.</w:t>
+        <w:t>Файл Delhi_Climate.csv.</w:t>
       </w:r>
     </w:p>
     <w:p>
@@ -864,7 +864,7 @@
       </w:pPr>
       <w:r>
         <w:rPr/>
-        <w:t>Побудувати стовпчикові діаграми, на яких відобразити а) кількість діамантів кожного з класів якості; б) максимальну ціну діамантів кожного класу якості; в) середню глибину діамантів різного класу якості з різною якістю кольору.</w:t>
+        <w:t>Побудувати графік зміни середніх денних температур: а) загальний; б) за 2014 рік; в) за квітень 2013 року; г) за листопад 2013 – травень 2015; д) за 2015 та 2016 на одному графіку.</w:t>
       </w:r>
     </w:p>
     <w:p>
@@ -878,35 +878,7 @@
       </w:pPr>
       <w:r>
         <w:rPr/>
-        <w:t>Побудувати гістограму глибини діамантів у відсотках (depth), загальну і для кожного класу якості.</w:t>
-      </w:r>
-    </w:p>
-    <w:p>
-      <w:pPr>
-        <w:pStyle w:val="Normal"/>
-        <w:numPr>
-          <w:ilvl w:val="0"/>
-          <w:numId w:val="2"/>
-        </w:numPr>
-        <w:rPr/>
-      </w:pPr>
-      <w:r>
-        <w:rPr/>
-        <w:t>Побудувати діаграму розмаху параметру table (загальну і в залежності від якості кольору), визначити чи присутні викиди.</w:t>
-      </w:r>
-    </w:p>
-    <w:p>
-      <w:pPr>
-        <w:pStyle w:val="Normal"/>
-        <w:numPr>
-          <w:ilvl w:val="0"/>
-          <w:numId w:val="2"/>
-        </w:numPr>
-        <w:rPr/>
-      </w:pPr>
-      <w:r>
-        <w:rPr/>
-        <w:t>За допомогою діаграм розсіювання зробити висновки щодо залежності між а) довжиною і шириною; б) глибиною у % і глибиною у мм. Порахувати коефіцієнт кореляції за допомогою відповідних функцій.</w:t>
+        <w:t>Знайти середні значення вологості а) за 2016 рік; б) за кожний місяць; в) за кожні два тижні весни та літа 2014 року. г) Розрахувати і зобразити зміни вологості у відсотках за кожен день впродовж літа 2015 року. д) Знайти та зобразити графічно ковзне середнє вологості за 2013 рік з вікном в місяць.</w:t>
       </w:r>
     </w:p>
     <w:sectPr>
